--- a/Proposta-LisbonSpots.docx
+++ b/Proposta-LisbonSpots.docx
@@ -19,7 +19,7 @@
           <w:noProof/>
         </w:rPr>
         <w:drawing>
-          <wp:inline distT="0" distB="0" distL="0" distR="0" wp14:anchorId="5C8880AB" wp14:editId="6BEF9A40">
+          <wp:inline distT="0" distB="0" distL="0" distR="0" wp14:anchorId="5C8880AB" wp14:editId="282315D8">
             <wp:extent cx="3657600" cy="533894"/>
             <wp:effectExtent l="0" t="0" r="0" b="0"/>
             <wp:docPr id="1029522899" name="Imagem 2" descr="Uma imagem com captura de ecrã, Gráficos, Tipo de letra, design gráfico&#10;&#10;Descrição gerada automaticamente"/>
@@ -2175,6 +2175,7 @@
         </w:rPr>
         <w:t xml:space="preserve"> </w:t>
       </w:r>
+      <w:proofErr w:type="spellStart"/>
       <w:r>
         <w:rPr>
           <w:rFonts w:ascii="Amasis MT Pro" w:hAnsi="Amasis MT Pro" w:cs="Arial"/>
@@ -2183,7 +2184,18 @@
           <w:szCs w:val="36"/>
           <w:shd w:val="clear" w:color="auto" w:fill="FFFFFF"/>
         </w:rPr>
-        <w:t>HyperText Markup Language</w:t>
+        <w:t>HyperText</w:t>
+      </w:r>
+      <w:proofErr w:type="spellEnd"/>
+      <w:r>
+        <w:rPr>
+          <w:rFonts w:ascii="Amasis MT Pro" w:hAnsi="Amasis MT Pro" w:cs="Arial"/>
+          <w:color w:val="202124"/>
+          <w:sz w:val="36"/>
+          <w:szCs w:val="36"/>
+          <w:shd w:val="clear" w:color="auto" w:fill="FFFFFF"/>
+        </w:rPr>
+        <w:t xml:space="preserve"> Markup Language</w:t>
       </w:r>
     </w:p>
     <w:p>
@@ -2898,14 +2910,25 @@
           <w:lang w:val="pt-BR"/>
         </w:rPr>
       </w:pPr>
-      <w:r>
-        <w:rPr>
-          <w:rFonts w:ascii="Amasis MT Pro" w:hAnsi="Amasis MT Pro"/>
-          <w:sz w:val="28"/>
-          <w:szCs w:val="28"/>
-          <w:lang w:val="pt-BR"/>
-        </w:rPr>
-        <w:t>Fornecer uma plataforma fácil de usar, descobrindo e explorando os melhores locais fotográficos em Lisboa.</w:t>
+      <w:proofErr w:type="spellStart"/>
+      <w:r>
+        <w:rPr>
+          <w:rFonts w:ascii="Amasis MT Pro" w:hAnsi="Amasis MT Pro"/>
+          <w:sz w:val="28"/>
+          <w:szCs w:val="28"/>
+          <w:lang w:val="pt-BR"/>
+        </w:rPr>
+        <w:t>Fornecer</w:t>
+      </w:r>
+      <w:proofErr w:type="spellEnd"/>
+      <w:r>
+        <w:rPr>
+          <w:rFonts w:ascii="Amasis MT Pro" w:hAnsi="Amasis MT Pro"/>
+          <w:sz w:val="28"/>
+          <w:szCs w:val="28"/>
+          <w:lang w:val="pt-BR"/>
+        </w:rPr>
+        <w:t xml:space="preserve"> uma plataforma fácil de usar, descobrindo e explorando os melhores locais fotográficos em Lisboa.</w:t>
       </w:r>
     </w:p>
     <w:p>
@@ -3483,7 +3506,27 @@
           <w:szCs w:val="28"/>
           <w:lang w:val="pt-BR"/>
         </w:rPr>
-        <w:t>; Guiões de Teste; Plano de Produção; Relatório Individual; Investigação e definição do problema e solução; Protótipo; Branding do Projeto, Sistemas de Design da Interface Gráfica e Interfaces Gráficas (mockups de alta-fidelidade)</w:t>
+        <w:t>; Guiões de Teste; Plano de Produção; Relatório Individual; Investigação e definição do problema e solução; Protótipo; Branding do Projeto, Sistemas de Design da Interface Gráfica e Interfaces Gráficas (</w:t>
+      </w:r>
+      <w:proofErr w:type="spellStart"/>
+      <w:r>
+        <w:rPr>
+          <w:rFonts w:ascii="Amasis MT Pro" w:hAnsi="Amasis MT Pro"/>
+          <w:sz w:val="28"/>
+          <w:szCs w:val="28"/>
+          <w:lang w:val="pt-BR"/>
+        </w:rPr>
+        <w:t>mockups</w:t>
+      </w:r>
+      <w:proofErr w:type="spellEnd"/>
+      <w:r>
+        <w:rPr>
+          <w:rFonts w:ascii="Amasis MT Pro" w:hAnsi="Amasis MT Pro"/>
+          <w:sz w:val="28"/>
+          <w:szCs w:val="28"/>
+          <w:lang w:val="pt-BR"/>
+        </w:rPr>
+        <w:t xml:space="preserve"> de alta-fidelidade)</w:t>
       </w:r>
       <w:r>
         <w:rPr>
@@ -3539,7 +3582,27 @@
           <w:szCs w:val="28"/>
           <w:lang w:val="pt-BR"/>
         </w:rPr>
-        <w:t>Apresentação; Guiões de Teste; Plano de Produção; Relatório Individual; Investigação e definição do problema e solução; Solução Final; Branding do Projeto, Sistemas de Design da Interface Gráfica e Interfaces Gráficas (mockups de alta-fidelidade</w:t>
+        <w:t>Apresentação; Guiões de Teste; Plano de Produção; Relatório Individual; Investigação e definição do problema e solução; Solução Final; Branding do Projeto, Sistemas de Design da Interface Gráfica e Interfaces Gráficas (</w:t>
+      </w:r>
+      <w:proofErr w:type="spellStart"/>
+      <w:r>
+        <w:rPr>
+          <w:rFonts w:ascii="Amasis MT Pro" w:hAnsi="Amasis MT Pro"/>
+          <w:sz w:val="28"/>
+          <w:szCs w:val="28"/>
+          <w:lang w:val="pt-BR"/>
+        </w:rPr>
+        <w:t>mockups</w:t>
+      </w:r>
+      <w:proofErr w:type="spellEnd"/>
+      <w:r>
+        <w:rPr>
+          <w:rFonts w:ascii="Amasis MT Pro" w:hAnsi="Amasis MT Pro"/>
+          <w:sz w:val="28"/>
+          <w:szCs w:val="28"/>
+          <w:lang w:val="pt-BR"/>
+        </w:rPr>
+        <w:t xml:space="preserve"> de alta-fidelidade</w:t>
       </w:r>
       <w:r>
         <w:rPr>
@@ -4284,8 +4347,19 @@
           <w:szCs w:val="28"/>
           <w:lang w:val="pt-BR"/>
         </w:rPr>
-        <w:t>Rodolfo Bendoyro</w:t>
-      </w:r>
+        <w:t xml:space="preserve">Rodolfo </w:t>
+      </w:r>
+      <w:proofErr w:type="spellStart"/>
+      <w:r>
+        <w:rPr>
+          <w:rFonts w:ascii="Amasis MT Pro" w:hAnsi="Amasis MT Pro"/>
+          <w:sz w:val="28"/>
+          <w:szCs w:val="28"/>
+          <w:lang w:val="pt-BR"/>
+        </w:rPr>
+        <w:t>Bendoyro</w:t>
+      </w:r>
+      <w:proofErr w:type="spellEnd"/>
       <w:r>
         <w:rPr>
           <w:rFonts w:ascii="Amasis MT Pro" w:hAnsi="Amasis MT Pro"/>
@@ -4642,16 +4716,87 @@
           <w:szCs w:val="28"/>
           <w:lang w:val="pt-BR"/>
         </w:rPr>
-        <w:t>O site tem como requisitos: ser responsivo, conter linguagens de programação para o back-end e para o front-end</w:t>
-      </w:r>
-      <w:r>
-        <w:rPr>
-          <w:rFonts w:ascii="Amasis MT Pro" w:hAnsi="Amasis MT Pro"/>
-          <w:sz w:val="28"/>
-          <w:szCs w:val="28"/>
-          <w:lang w:val="pt-BR"/>
-        </w:rPr>
-        <w:t>, frameworks para o back-end e para o front-end e requisitos para armazenamento de dados</w:t>
+        <w:t xml:space="preserve">O site tem como requisitos: ser responsivo, conter linguagens de programação para o </w:t>
+      </w:r>
+      <w:proofErr w:type="spellStart"/>
+      <w:r>
+        <w:rPr>
+          <w:rFonts w:ascii="Amasis MT Pro" w:hAnsi="Amasis MT Pro"/>
+          <w:sz w:val="28"/>
+          <w:szCs w:val="28"/>
+          <w:lang w:val="pt-BR"/>
+        </w:rPr>
+        <w:t>back-end</w:t>
+      </w:r>
+      <w:proofErr w:type="spellEnd"/>
+      <w:r>
+        <w:rPr>
+          <w:rFonts w:ascii="Amasis MT Pro" w:hAnsi="Amasis MT Pro"/>
+          <w:sz w:val="28"/>
+          <w:szCs w:val="28"/>
+          <w:lang w:val="pt-BR"/>
+        </w:rPr>
+        <w:t xml:space="preserve"> e para o front-</w:t>
+      </w:r>
+      <w:proofErr w:type="spellStart"/>
+      <w:r>
+        <w:rPr>
+          <w:rFonts w:ascii="Amasis MT Pro" w:hAnsi="Amasis MT Pro"/>
+          <w:sz w:val="28"/>
+          <w:szCs w:val="28"/>
+          <w:lang w:val="pt-BR"/>
+        </w:rPr>
+        <w:t>end</w:t>
+      </w:r>
+      <w:proofErr w:type="spellEnd"/>
+      <w:r>
+        <w:rPr>
+          <w:rFonts w:ascii="Amasis MT Pro" w:hAnsi="Amasis MT Pro"/>
+          <w:sz w:val="28"/>
+          <w:szCs w:val="28"/>
+          <w:lang w:val="pt-BR"/>
+        </w:rPr>
+        <w:t xml:space="preserve">, frameworks para o </w:t>
+      </w:r>
+      <w:proofErr w:type="spellStart"/>
+      <w:r>
+        <w:rPr>
+          <w:rFonts w:ascii="Amasis MT Pro" w:hAnsi="Amasis MT Pro"/>
+          <w:sz w:val="28"/>
+          <w:szCs w:val="28"/>
+          <w:lang w:val="pt-BR"/>
+        </w:rPr>
+        <w:t>back-end</w:t>
+      </w:r>
+      <w:proofErr w:type="spellEnd"/>
+      <w:r>
+        <w:rPr>
+          <w:rFonts w:ascii="Amasis MT Pro" w:hAnsi="Amasis MT Pro"/>
+          <w:sz w:val="28"/>
+          <w:szCs w:val="28"/>
+          <w:lang w:val="pt-BR"/>
+        </w:rPr>
+        <w:t xml:space="preserve"> e para o front-</w:t>
+      </w:r>
+      <w:proofErr w:type="spellStart"/>
+      <w:r>
+        <w:rPr>
+          <w:rFonts w:ascii="Amasis MT Pro" w:hAnsi="Amasis MT Pro"/>
+          <w:sz w:val="28"/>
+          <w:szCs w:val="28"/>
+          <w:lang w:val="pt-BR"/>
+        </w:rPr>
+        <w:t>end</w:t>
+      </w:r>
+      <w:proofErr w:type="spellEnd"/>
+      <w:r>
+        <w:rPr>
+          <w:rFonts w:ascii="Amasis MT Pro" w:hAnsi="Amasis MT Pro"/>
+          <w:sz w:val="28"/>
+          <w:szCs w:val="28"/>
+          <w:lang w:val="pt-BR"/>
+        </w:rPr>
+        <w:t xml:space="preserve"> e requisitos para armazenamento de dados</w:t>
       </w:r>
       <w:r>
         <w:rPr>
@@ -4706,8 +4851,21 @@
           <w:lang w:val="pt-BR"/>
         </w:rPr>
         <w:lastRenderedPageBreak/>
-        <w:t>Back-end</w:t>
-      </w:r>
+        <w:t>Back-</w:t>
+      </w:r>
+      <w:proofErr w:type="spellStart"/>
+      <w:r>
+        <w:rPr>
+          <w:rFonts w:ascii="Amasis MT Pro" w:hAnsi="Amasis MT Pro"/>
+          <w:b/>
+          <w:bCs/>
+          <w:sz w:val="28"/>
+          <w:szCs w:val="28"/>
+          <w:lang w:val="pt-BR"/>
+        </w:rPr>
+        <w:t>end</w:t>
+      </w:r>
+      <w:proofErr w:type="spellEnd"/>
     </w:p>
     <w:p>
       <w:pPr>
@@ -4750,8 +4908,19 @@
           <w:szCs w:val="28"/>
           <w:lang w:val="pt-BR"/>
         </w:rPr>
-        <w:t>Java Orientado a Obejtos</w:t>
-      </w:r>
+        <w:t xml:space="preserve">Java Orientado a </w:t>
+      </w:r>
+      <w:proofErr w:type="spellStart"/>
+      <w:r>
+        <w:rPr>
+          <w:rFonts w:ascii="Amasis MT Pro" w:hAnsi="Amasis MT Pro"/>
+          <w:sz w:val="28"/>
+          <w:szCs w:val="28"/>
+          <w:lang w:val="pt-BR"/>
+        </w:rPr>
+        <w:t>Obejtos</w:t>
+      </w:r>
+      <w:proofErr w:type="spellEnd"/>
     </w:p>
     <w:p>
       <w:pPr>
@@ -4808,8 +4977,21 @@
           <w:szCs w:val="28"/>
           <w:lang w:val="pt-BR"/>
         </w:rPr>
-        <w:t>Front-end</w:t>
-      </w:r>
+        <w:t>Front-</w:t>
+      </w:r>
+      <w:proofErr w:type="spellStart"/>
+      <w:r>
+        <w:rPr>
+          <w:rFonts w:ascii="Amasis MT Pro" w:hAnsi="Amasis MT Pro"/>
+          <w:b/>
+          <w:bCs/>
+          <w:sz w:val="28"/>
+          <w:szCs w:val="28"/>
+          <w:lang w:val="pt-BR"/>
+        </w:rPr>
+        <w:t>end</w:t>
+      </w:r>
+      <w:proofErr w:type="spellEnd"/>
     </w:p>
     <w:p>
       <w:pPr>
@@ -4910,6 +5092,7 @@
           <w:lang w:val="pt-BR"/>
         </w:rPr>
       </w:pPr>
+      <w:proofErr w:type="spellStart"/>
       <w:r>
         <w:rPr>
           <w:rFonts w:ascii="Amasis MT Pro" w:hAnsi="Amasis MT Pro"/>
@@ -4919,6 +5102,7 @@
         </w:rPr>
         <w:t>React</w:t>
       </w:r>
+      <w:proofErr w:type="spellEnd"/>
     </w:p>
     <w:p>
       <w:pPr>
@@ -4943,31 +5127,6 @@
           <w:lang w:val="pt-BR"/>
         </w:rPr>
         <w:t>Angular</w:t>
-      </w:r>
-    </w:p>
-    <w:p>
-      <w:pPr>
-        <w:pStyle w:val="PargrafodaLista"/>
-        <w:numPr>
-          <w:ilvl w:val="0"/>
-          <w:numId w:val="23"/>
-        </w:numPr>
-        <w:jc w:val="both"/>
-        <w:rPr>
-          <w:rFonts w:ascii="Amasis MT Pro" w:hAnsi="Amasis MT Pro"/>
-          <w:sz w:val="28"/>
-          <w:szCs w:val="28"/>
-          <w:lang w:val="pt-BR"/>
-        </w:rPr>
-      </w:pPr>
-      <w:r>
-        <w:rPr>
-          <w:rFonts w:ascii="Amasis MT Pro" w:hAnsi="Amasis MT Pro"/>
-          <w:sz w:val="28"/>
-          <w:szCs w:val="28"/>
-          <w:lang w:val="pt-BR"/>
-        </w:rPr>
-        <w:t>Node.js</w:t>
       </w:r>
     </w:p>
     <w:p>
@@ -5033,6 +5192,7 @@
           <w:lang w:val="pt-BR"/>
         </w:rPr>
       </w:pPr>
+      <w:proofErr w:type="spellStart"/>
       <w:r>
         <w:rPr>
           <w:rFonts w:ascii="Amasis MT Pro" w:hAnsi="Amasis MT Pro"/>
@@ -5042,10 +5202,19 @@
         </w:rPr>
         <w:t>PostgresSQL</w:t>
       </w:r>
-    </w:p>
-    <w:p>
-      <w:pPr>
-        <w:rPr>
+      <w:proofErr w:type="spellEnd"/>
+    </w:p>
+    <w:p>
+      <w:pPr>
+        <w:rPr>
+          <w:lang w:val="pt-BR"/>
+        </w:rPr>
+      </w:pPr>
+    </w:p>
+    <w:p>
+      <w:pPr>
+        <w:rPr>
+          <w:rFonts w:ascii="Amasis MT Pro" w:hAnsi="Amasis MT Pro" w:cs="Angsana New"/>
           <w:lang w:val="pt-BR"/>
         </w:rPr>
       </w:pPr>
@@ -5169,7 +5338,7 @@
           <w:color w:val="C00000"/>
           <w:u w:val="single"/>
         </w:rPr>
-        <w:t>SITES</w:t>
+        <w:t>REFERÊNCIAS</w:t>
       </w:r>
       <w:r>
         <w:t>)</w:t>
